--- a/Test_BP/Fol_2k_files_500(2)/fr-FR/file 500_2 - Copy (377).docx
+++ b/Test_BP/Fol_2k_files_500(2)/fr-FR/file 500_2 - Copy (377).docx
@@ -1,7 +1,7 @@
 
 <file path=word/document.xml><?xml version="1.0" encoding="utf-8"?>
 <w:document xmlns:wpc="http://schemas.microsoft.com/office/word/2010/wordprocessingCanvas" xmlns:cx="http://schemas.microsoft.com/office/drawing/2014/chartex" xmlns:cx1="http://schemas.microsoft.com/office/drawing/2015/9/8/chartex" xmlns:cx2="http://schemas.microsoft.com/office/drawing/2015/10/21/chartex" xmlns:cx3="http://schemas.microsoft.com/office/drawing/2016/5/9/chartex" xmlns:cx4="http://schemas.microsoft.com/office/drawing/2016/5/10/chartex" xmlns:cx5="http://schemas.microsoft.com/office/drawing/2016/5/11/chartex" xmlns:mc="http://schemas.openxmlformats.org/markup-compatibility/2006" xmlns:o="urn:schemas-microsoft-com:office:office" xmlns:r="http://schemas.openxmlformats.org/officeDocument/2006/relationships" xmlns:m="http://schemas.openxmlformats.org/officeDocument/2006/math" xmlns:v="urn:schemas-microsoft-com:vml" xmlns:wp14="http://schemas.microsoft.com/office/word/2010/wordprocessingDrawing" xmlns:wp="http://schemas.openxmlformats.org/drawingml/2006/wordprocessingDrawing" xmlns:w10="urn:schemas-microsoft-com:office:word" xmlns:w="http://schemas.openxmlformats.org/wordprocessingml/2006/main" xmlns:w14="http://schemas.microsoft.com/office/word/2010/wordml" xmlns:w15="http://schemas.microsoft.com/office/word/2012/wordml" xmlns:wne="http://schemas.microsoft.com/office/word/2006/wordml" xmlns:wpg="http://schemas.microsoft.com/office/word/2010/wordprocessingGroup" xmlns:wpi="http://schemas.microsoft.com/office/word/2010/wordprocessingInk" xmlns:wps="http://schemas.microsoft.com/office/word/2010/wordprocessingShape" mc:Ignorable="w14 w15 wp14">
-  <!-- Generated by Aspose.Words for Java 20.12.0 -->
+  <!-- Generated by Aspose.Words for Java 21.10.0 -->
   <w:body>
     <w:p>
       <w:pPr>
@@ -35,44 +35,44 @@
           <w:highlight w:val="none"/>
           <w:u w:val="none" w:color="auto"/>
           <w:effect w:val="none"/>
-          <w:bdr w:val="nil"/>
-          <w:shd w:val="clear" w:color="auto" w:fill="auto"/>
-          <w:vertAlign w:val="baseline"/>
-          <w:rtl w:val="0"/>
-          <w:cs w:val="0"/>
-          <w:lang w:val="fr-FR" w:eastAsia="zh-TW" w:bidi="ar-SA"/>
-        </w:rPr>
-        <w:t>t èëxcèëpt tõö sõö tèëmpèër mùýtùýáäl táästèës mõöthèër.</w:t>
-      </w:r>
-      <w:r>
-        <w:rPr>
-          <w:rStyle w:val="DefaultParagraphFont"/>
-          <w:rFonts w:ascii="Calibri" w:eastAsia="Calibri" w:hAnsi="Calibri" w:cs="Calibri"/>
-          <w:b w:val="0"/>
-          <w:bCs w:val="0"/>
-          <w:i w:val="0"/>
-          <w:iCs w:val="0"/>
-          <w:caps w:val="0"/>
-          <w:smallCaps w:val="0"/>
-          <w:strike w:val="0"/>
-          <w:dstrike w:val="0"/>
-          <w:outline w:val="0"/>
-          <w:shadow w:val="0"/>
-          <w:emboss w:val="0"/>
-          <w:imprint w:val="0"/>
-          <w:noProof w:val="0"/>
-          <w:vanish w:val="0"/>
-          <w:color w:val="auto"/>
-          <w:spacing w:val="0"/>
-          <w:w w:val="100"/>
-          <w:kern w:val="0"/>
-          <w:position w:val="0"/>
-          <w:sz w:val="22"/>
-          <w:szCs w:val="22"/>
-          <w:highlight w:val="none"/>
-          <w:u w:val="none" w:color="auto"/>
-          <w:effect w:val="none"/>
-          <w:bdr w:val="nil"/>
+          <w:bdr w:val="none" w:sz="0" w:space="0" w:color="auto"/>
+          <w:shd w:val="clear" w:color="auto" w:fill="auto"/>
+          <w:vertAlign w:val="baseline"/>
+          <w:rtl w:val="0"/>
+          <w:cs w:val="0"/>
+          <w:lang w:val="fr-FR" w:eastAsia="zh-TW" w:bidi="ar-SA"/>
+        </w:rPr>
+        <w:t>t êêxcêêpt tôö sôö têêmpêêr mûûtûûäål täåstêês môöthêêr.</w:t>
+      </w:r>
+      <w:r>
+        <w:rPr>
+          <w:rStyle w:val="DefaultParagraphFont"/>
+          <w:rFonts w:ascii="Calibri" w:eastAsia="Calibri" w:hAnsi="Calibri" w:cs="Calibri"/>
+          <w:b w:val="0"/>
+          <w:bCs w:val="0"/>
+          <w:i w:val="0"/>
+          <w:iCs w:val="0"/>
+          <w:caps w:val="0"/>
+          <w:smallCaps w:val="0"/>
+          <w:strike w:val="0"/>
+          <w:dstrike w:val="0"/>
+          <w:outline w:val="0"/>
+          <w:shadow w:val="0"/>
+          <w:emboss w:val="0"/>
+          <w:imprint w:val="0"/>
+          <w:noProof w:val="0"/>
+          <w:vanish w:val="0"/>
+          <w:color w:val="auto"/>
+          <w:spacing w:val="0"/>
+          <w:w w:val="100"/>
+          <w:kern w:val="0"/>
+          <w:position w:val="0"/>
+          <w:sz w:val="22"/>
+          <w:szCs w:val="22"/>
+          <w:highlight w:val="none"/>
+          <w:u w:val="none" w:color="auto"/>
+          <w:effect w:val="none"/>
+          <w:bdr w:val="none" w:sz="0" w:space="0" w:color="auto"/>
           <w:shd w:val="clear" w:color="auto" w:fill="auto"/>
           <w:vertAlign w:val="baseline"/>
           <w:rtl w:val="0"/>
@@ -109,44 +109,44 @@
           <w:highlight w:val="none"/>
           <w:u w:val="none" w:color="auto"/>
           <w:effect w:val="none"/>
-          <w:bdr w:val="nil"/>
-          <w:shd w:val="clear" w:color="auto" w:fill="auto"/>
-          <w:vertAlign w:val="baseline"/>
-          <w:rtl w:val="0"/>
-          <w:cs w:val="0"/>
-          <w:lang w:val="fr-FR" w:eastAsia="zh-TW" w:bidi="ar-SA"/>
-        </w:rPr>
-        <w:t>Ïntêêrêêstêêd cùýltïívæätêêd ïíts cöôntïínùýïíng nöôw yêêt æärêê.</w:t>
-      </w:r>
-      <w:r>
-        <w:rPr>
-          <w:rStyle w:val="DefaultParagraphFont"/>
-          <w:rFonts w:ascii="Calibri" w:eastAsia="Calibri" w:hAnsi="Calibri" w:cs="Calibri"/>
-          <w:b w:val="0"/>
-          <w:bCs w:val="0"/>
-          <w:i w:val="0"/>
-          <w:iCs w:val="0"/>
-          <w:caps w:val="0"/>
-          <w:smallCaps w:val="0"/>
-          <w:strike w:val="0"/>
-          <w:dstrike w:val="0"/>
-          <w:outline w:val="0"/>
-          <w:shadow w:val="0"/>
-          <w:emboss w:val="0"/>
-          <w:imprint w:val="0"/>
-          <w:noProof w:val="0"/>
-          <w:vanish w:val="0"/>
-          <w:color w:val="auto"/>
-          <w:spacing w:val="0"/>
-          <w:w w:val="100"/>
-          <w:kern w:val="0"/>
-          <w:position w:val="0"/>
-          <w:sz w:val="22"/>
-          <w:szCs w:val="22"/>
-          <w:highlight w:val="none"/>
-          <w:u w:val="none" w:color="auto"/>
-          <w:effect w:val="none"/>
-          <w:bdr w:val="nil"/>
+          <w:bdr w:val="none" w:sz="0" w:space="0" w:color="auto"/>
+          <w:shd w:val="clear" w:color="auto" w:fill="auto"/>
+          <w:vertAlign w:val="baseline"/>
+          <w:rtl w:val="0"/>
+          <w:cs w:val="0"/>
+          <w:lang w:val="fr-FR" w:eastAsia="zh-TW" w:bidi="ar-SA"/>
+        </w:rPr>
+        <w:t>Ìntêërêëstêëd cüültîîväåtêëd îîts còôntîînüüîîng nòôw yêët äårêë.</w:t>
+      </w:r>
+      <w:r>
+        <w:rPr>
+          <w:rStyle w:val="DefaultParagraphFont"/>
+          <w:rFonts w:ascii="Calibri" w:eastAsia="Calibri" w:hAnsi="Calibri" w:cs="Calibri"/>
+          <w:b w:val="0"/>
+          <w:bCs w:val="0"/>
+          <w:i w:val="0"/>
+          <w:iCs w:val="0"/>
+          <w:caps w:val="0"/>
+          <w:smallCaps w:val="0"/>
+          <w:strike w:val="0"/>
+          <w:dstrike w:val="0"/>
+          <w:outline w:val="0"/>
+          <w:shadow w:val="0"/>
+          <w:emboss w:val="0"/>
+          <w:imprint w:val="0"/>
+          <w:noProof w:val="0"/>
+          <w:vanish w:val="0"/>
+          <w:color w:val="auto"/>
+          <w:spacing w:val="0"/>
+          <w:w w:val="100"/>
+          <w:kern w:val="0"/>
+          <w:position w:val="0"/>
+          <w:sz w:val="22"/>
+          <w:szCs w:val="22"/>
+          <w:highlight w:val="none"/>
+          <w:u w:val="none" w:color="auto"/>
+          <w:effect w:val="none"/>
+          <w:bdr w:val="none" w:sz="0" w:space="0" w:color="auto"/>
           <w:shd w:val="clear" w:color="auto" w:fill="auto"/>
           <w:vertAlign w:val="baseline"/>
           <w:rtl w:val="0"/>
@@ -183,44 +183,44 @@
           <w:highlight w:val="none"/>
           <w:u w:val="none" w:color="auto"/>
           <w:effect w:val="none"/>
-          <w:bdr w:val="nil"/>
-          <w:shd w:val="clear" w:color="auto" w:fill="auto"/>
-          <w:vertAlign w:val="baseline"/>
-          <w:rtl w:val="0"/>
-          <w:cs w:val="0"/>
-          <w:lang w:val="fr-FR" w:eastAsia="zh-TW" w:bidi="ar-SA"/>
-        </w:rPr>
-        <w:t>Öùüt îìntëërëëstëëd æàccëëptæàncëë öõùür pæàrtîìæàlîìty æàffröõntîìng ùünplëëæàsæànt why æàdd.</w:t>
-      </w:r>
-      <w:r>
-        <w:rPr>
-          <w:rStyle w:val="DefaultParagraphFont"/>
-          <w:rFonts w:ascii="Calibri" w:eastAsia="Calibri" w:hAnsi="Calibri" w:cs="Calibri"/>
-          <w:b w:val="0"/>
-          <w:bCs w:val="0"/>
-          <w:i w:val="0"/>
-          <w:iCs w:val="0"/>
-          <w:caps w:val="0"/>
-          <w:smallCaps w:val="0"/>
-          <w:strike w:val="0"/>
-          <w:dstrike w:val="0"/>
-          <w:outline w:val="0"/>
-          <w:shadow w:val="0"/>
-          <w:emboss w:val="0"/>
-          <w:imprint w:val="0"/>
-          <w:noProof w:val="0"/>
-          <w:vanish w:val="0"/>
-          <w:color w:val="auto"/>
-          <w:spacing w:val="0"/>
-          <w:w w:val="100"/>
-          <w:kern w:val="0"/>
-          <w:position w:val="0"/>
-          <w:sz w:val="22"/>
-          <w:szCs w:val="22"/>
-          <w:highlight w:val="none"/>
-          <w:u w:val="none" w:color="auto"/>
-          <w:effect w:val="none"/>
-          <w:bdr w:val="nil"/>
+          <w:bdr w:val="none" w:sz="0" w:space="0" w:color="auto"/>
+          <w:shd w:val="clear" w:color="auto" w:fill="auto"/>
+          <w:vertAlign w:val="baseline"/>
+          <w:rtl w:val="0"/>
+          <w:cs w:val="0"/>
+          <w:lang w:val="fr-FR" w:eastAsia="zh-TW" w:bidi="ar-SA"/>
+        </w:rPr>
+        <w:t>Ôýût ìíntëêrëêstëêd åãccëêptåãncëê òöýûr påãrtìíåãlìíty åãffròöntìíng ýûnplëêåãsåãnt why åãdd.</w:t>
+      </w:r>
+      <w:r>
+        <w:rPr>
+          <w:rStyle w:val="DefaultParagraphFont"/>
+          <w:rFonts w:ascii="Calibri" w:eastAsia="Calibri" w:hAnsi="Calibri" w:cs="Calibri"/>
+          <w:b w:val="0"/>
+          <w:bCs w:val="0"/>
+          <w:i w:val="0"/>
+          <w:iCs w:val="0"/>
+          <w:caps w:val="0"/>
+          <w:smallCaps w:val="0"/>
+          <w:strike w:val="0"/>
+          <w:dstrike w:val="0"/>
+          <w:outline w:val="0"/>
+          <w:shadow w:val="0"/>
+          <w:emboss w:val="0"/>
+          <w:imprint w:val="0"/>
+          <w:noProof w:val="0"/>
+          <w:vanish w:val="0"/>
+          <w:color w:val="auto"/>
+          <w:spacing w:val="0"/>
+          <w:w w:val="100"/>
+          <w:kern w:val="0"/>
+          <w:position w:val="0"/>
+          <w:sz w:val="22"/>
+          <w:szCs w:val="22"/>
+          <w:highlight w:val="none"/>
+          <w:u w:val="none" w:color="auto"/>
+          <w:effect w:val="none"/>
+          <w:bdr w:val="none" w:sz="0" w:space="0" w:color="auto"/>
           <w:shd w:val="clear" w:color="auto" w:fill="auto"/>
           <w:vertAlign w:val="baseline"/>
           <w:rtl w:val="0"/>
@@ -257,44 +257,44 @@
           <w:highlight w:val="none"/>
           <w:u w:val="none" w:color="auto"/>
           <w:effect w:val="none"/>
-          <w:bdr w:val="nil"/>
-          <w:shd w:val="clear" w:color="auto" w:fill="auto"/>
-          <w:vertAlign w:val="baseline"/>
-          <w:rtl w:val="0"/>
-          <w:cs w:val="0"/>
-          <w:lang w:val="fr-FR" w:eastAsia="zh-TW" w:bidi="ar-SA"/>
-        </w:rPr>
-        <w:t>Èstëéëém gàärdëén mëén yëét shy còôùùrsëé.</w:t>
-      </w:r>
-      <w:r>
-        <w:rPr>
-          <w:rStyle w:val="DefaultParagraphFont"/>
-          <w:rFonts w:ascii="Calibri" w:eastAsia="Calibri" w:hAnsi="Calibri" w:cs="Calibri"/>
-          <w:b w:val="0"/>
-          <w:bCs w:val="0"/>
-          <w:i w:val="0"/>
-          <w:iCs w:val="0"/>
-          <w:caps w:val="0"/>
-          <w:smallCaps w:val="0"/>
-          <w:strike w:val="0"/>
-          <w:dstrike w:val="0"/>
-          <w:outline w:val="0"/>
-          <w:shadow w:val="0"/>
-          <w:emboss w:val="0"/>
-          <w:imprint w:val="0"/>
-          <w:noProof w:val="0"/>
-          <w:vanish w:val="0"/>
-          <w:color w:val="auto"/>
-          <w:spacing w:val="0"/>
-          <w:w w:val="100"/>
-          <w:kern w:val="0"/>
-          <w:position w:val="0"/>
-          <w:sz w:val="22"/>
-          <w:szCs w:val="22"/>
-          <w:highlight w:val="none"/>
-          <w:u w:val="none" w:color="auto"/>
-          <w:effect w:val="none"/>
-          <w:bdr w:val="nil"/>
+          <w:bdr w:val="none" w:sz="0" w:space="0" w:color="auto"/>
+          <w:shd w:val="clear" w:color="auto" w:fill="auto"/>
+          <w:vertAlign w:val="baseline"/>
+          <w:rtl w:val="0"/>
+          <w:cs w:val="0"/>
+          <w:lang w:val="fr-FR" w:eastAsia="zh-TW" w:bidi="ar-SA"/>
+        </w:rPr>
+        <w:t>Ëstêêêêm gæãrdêên mêên yêêt shy cöõüürsêê.</w:t>
+      </w:r>
+      <w:r>
+        <w:rPr>
+          <w:rStyle w:val="DefaultParagraphFont"/>
+          <w:rFonts w:ascii="Calibri" w:eastAsia="Calibri" w:hAnsi="Calibri" w:cs="Calibri"/>
+          <w:b w:val="0"/>
+          <w:bCs w:val="0"/>
+          <w:i w:val="0"/>
+          <w:iCs w:val="0"/>
+          <w:caps w:val="0"/>
+          <w:smallCaps w:val="0"/>
+          <w:strike w:val="0"/>
+          <w:dstrike w:val="0"/>
+          <w:outline w:val="0"/>
+          <w:shadow w:val="0"/>
+          <w:emboss w:val="0"/>
+          <w:imprint w:val="0"/>
+          <w:noProof w:val="0"/>
+          <w:vanish w:val="0"/>
+          <w:color w:val="auto"/>
+          <w:spacing w:val="0"/>
+          <w:w w:val="100"/>
+          <w:kern w:val="0"/>
+          <w:position w:val="0"/>
+          <w:sz w:val="22"/>
+          <w:szCs w:val="22"/>
+          <w:highlight w:val="none"/>
+          <w:u w:val="none" w:color="auto"/>
+          <w:effect w:val="none"/>
+          <w:bdr w:val="none" w:sz="0" w:space="0" w:color="auto"/>
           <w:shd w:val="clear" w:color="auto" w:fill="auto"/>
           <w:vertAlign w:val="baseline"/>
           <w:rtl w:val="0"/>
@@ -331,44 +331,44 @@
           <w:highlight w:val="none"/>
           <w:u w:val="none" w:color="auto"/>
           <w:effect w:val="none"/>
-          <w:bdr w:val="nil"/>
-          <w:shd w:val="clear" w:color="auto" w:fill="auto"/>
-          <w:vertAlign w:val="baseline"/>
-          <w:rtl w:val="0"/>
-          <w:cs w:val="0"/>
-          <w:lang w:val="fr-FR" w:eastAsia="zh-TW" w:bidi="ar-SA"/>
-        </w:rPr>
-        <w:t>Cóõnsúýltêèd úýp my tóõlêèråæbly sóõmêètìímêès pêèrpêètúýåæl óõh.</w:t>
-      </w:r>
-      <w:r>
-        <w:rPr>
-          <w:rStyle w:val="DefaultParagraphFont"/>
-          <w:rFonts w:ascii="Calibri" w:eastAsia="Calibri" w:hAnsi="Calibri" w:cs="Calibri"/>
-          <w:b w:val="0"/>
-          <w:bCs w:val="0"/>
-          <w:i w:val="0"/>
-          <w:iCs w:val="0"/>
-          <w:caps w:val="0"/>
-          <w:smallCaps w:val="0"/>
-          <w:strike w:val="0"/>
-          <w:dstrike w:val="0"/>
-          <w:outline w:val="0"/>
-          <w:shadow w:val="0"/>
-          <w:emboss w:val="0"/>
-          <w:imprint w:val="0"/>
-          <w:noProof w:val="0"/>
-          <w:vanish w:val="0"/>
-          <w:color w:val="auto"/>
-          <w:spacing w:val="0"/>
-          <w:w w:val="100"/>
-          <w:kern w:val="0"/>
-          <w:position w:val="0"/>
-          <w:sz w:val="22"/>
-          <w:szCs w:val="22"/>
-          <w:highlight w:val="none"/>
-          <w:u w:val="none" w:color="auto"/>
-          <w:effect w:val="none"/>
-          <w:bdr w:val="nil"/>
+          <w:bdr w:val="none" w:sz="0" w:space="0" w:color="auto"/>
+          <w:shd w:val="clear" w:color="auto" w:fill="auto"/>
+          <w:vertAlign w:val="baseline"/>
+          <w:rtl w:val="0"/>
+          <w:cs w:val="0"/>
+          <w:lang w:val="fr-FR" w:eastAsia="zh-TW" w:bidi="ar-SA"/>
+        </w:rPr>
+        <w:t>Cõônsúýltëëd úýp my tõôlëëräâbly sõômëëtîímëës pëërpëëtúýäâl õôh.</w:t>
+      </w:r>
+      <w:r>
+        <w:rPr>
+          <w:rStyle w:val="DefaultParagraphFont"/>
+          <w:rFonts w:ascii="Calibri" w:eastAsia="Calibri" w:hAnsi="Calibri" w:cs="Calibri"/>
+          <w:b w:val="0"/>
+          <w:bCs w:val="0"/>
+          <w:i w:val="0"/>
+          <w:iCs w:val="0"/>
+          <w:caps w:val="0"/>
+          <w:smallCaps w:val="0"/>
+          <w:strike w:val="0"/>
+          <w:dstrike w:val="0"/>
+          <w:outline w:val="0"/>
+          <w:shadow w:val="0"/>
+          <w:emboss w:val="0"/>
+          <w:imprint w:val="0"/>
+          <w:noProof w:val="0"/>
+          <w:vanish w:val="0"/>
+          <w:color w:val="auto"/>
+          <w:spacing w:val="0"/>
+          <w:w w:val="100"/>
+          <w:kern w:val="0"/>
+          <w:position w:val="0"/>
+          <w:sz w:val="22"/>
+          <w:szCs w:val="22"/>
+          <w:highlight w:val="none"/>
+          <w:u w:val="none" w:color="auto"/>
+          <w:effect w:val="none"/>
+          <w:bdr w:val="none" w:sz="0" w:space="0" w:color="auto"/>
           <w:shd w:val="clear" w:color="auto" w:fill="auto"/>
           <w:vertAlign w:val="baseline"/>
           <w:rtl w:val="0"/>
@@ -405,44 +405,44 @@
           <w:highlight w:val="none"/>
           <w:u w:val="none" w:color="auto"/>
           <w:effect w:val="none"/>
-          <w:bdr w:val="nil"/>
-          <w:shd w:val="clear" w:color="auto" w:fill="auto"/>
-          <w:vertAlign w:val="baseline"/>
-          <w:rtl w:val="0"/>
-          <w:cs w:val="0"/>
-          <w:lang w:val="fr-FR" w:eastAsia="zh-TW" w:bidi="ar-SA"/>
-        </w:rPr>
-        <w:t>Ëxprèêssìîöón âäccèêptâäncèê ìîmprûùdèêncèê pâärtìîcûùlâär hâäd èêâät ûùnsâätìîâäblèê.</w:t>
-      </w:r>
-      <w:r>
-        <w:rPr>
-          <w:rStyle w:val="DefaultParagraphFont"/>
-          <w:rFonts w:ascii="Calibri" w:eastAsia="Calibri" w:hAnsi="Calibri" w:cs="Calibri"/>
-          <w:b w:val="0"/>
-          <w:bCs w:val="0"/>
-          <w:i w:val="0"/>
-          <w:iCs w:val="0"/>
-          <w:caps w:val="0"/>
-          <w:smallCaps w:val="0"/>
-          <w:strike w:val="0"/>
-          <w:dstrike w:val="0"/>
-          <w:outline w:val="0"/>
-          <w:shadow w:val="0"/>
-          <w:emboss w:val="0"/>
-          <w:imprint w:val="0"/>
-          <w:noProof w:val="0"/>
-          <w:vanish w:val="0"/>
-          <w:color w:val="auto"/>
-          <w:spacing w:val="0"/>
-          <w:w w:val="100"/>
-          <w:kern w:val="0"/>
-          <w:position w:val="0"/>
-          <w:sz w:val="22"/>
-          <w:szCs w:val="22"/>
-          <w:highlight w:val="none"/>
-          <w:u w:val="none" w:color="auto"/>
-          <w:effect w:val="none"/>
-          <w:bdr w:val="nil"/>
+          <w:bdr w:val="none" w:sz="0" w:space="0" w:color="auto"/>
+          <w:shd w:val="clear" w:color="auto" w:fill="auto"/>
+          <w:vertAlign w:val="baseline"/>
+          <w:rtl w:val="0"/>
+          <w:cs w:val="0"/>
+          <w:lang w:val="fr-FR" w:eastAsia="zh-TW" w:bidi="ar-SA"/>
+        </w:rPr>
+        <w:t>Éxpréëssíîòón äãccéëptäãncéë íîmprùûdéëncéë päãrtíîcùûläãr häãd éëäãt ùûnsäãtíîäãbléë.</w:t>
+      </w:r>
+      <w:r>
+        <w:rPr>
+          <w:rStyle w:val="DefaultParagraphFont"/>
+          <w:rFonts w:ascii="Calibri" w:eastAsia="Calibri" w:hAnsi="Calibri" w:cs="Calibri"/>
+          <w:b w:val="0"/>
+          <w:bCs w:val="0"/>
+          <w:i w:val="0"/>
+          <w:iCs w:val="0"/>
+          <w:caps w:val="0"/>
+          <w:smallCaps w:val="0"/>
+          <w:strike w:val="0"/>
+          <w:dstrike w:val="0"/>
+          <w:outline w:val="0"/>
+          <w:shadow w:val="0"/>
+          <w:emboss w:val="0"/>
+          <w:imprint w:val="0"/>
+          <w:noProof w:val="0"/>
+          <w:vanish w:val="0"/>
+          <w:color w:val="auto"/>
+          <w:spacing w:val="0"/>
+          <w:w w:val="100"/>
+          <w:kern w:val="0"/>
+          <w:position w:val="0"/>
+          <w:sz w:val="22"/>
+          <w:szCs w:val="22"/>
+          <w:highlight w:val="none"/>
+          <w:u w:val="none" w:color="auto"/>
+          <w:effect w:val="none"/>
+          <w:bdr w:val="none" w:sz="0" w:space="0" w:color="auto"/>
           <w:shd w:val="clear" w:color="auto" w:fill="auto"/>
           <w:vertAlign w:val="baseline"/>
           <w:rtl w:val="0"/>
@@ -485,44 +485,44 @@
           <w:highlight w:val="none"/>
           <w:u w:val="none" w:color="auto"/>
           <w:effect w:val="none"/>
-          <w:bdr w:val="nil"/>
-          <w:shd w:val="clear" w:color="auto" w:fill="auto"/>
-          <w:vertAlign w:val="baseline"/>
-          <w:rtl w:val="0"/>
-          <w:cs w:val="0"/>
-          <w:lang w:val="fr-FR" w:eastAsia="zh-TW" w:bidi="ar-SA"/>
-        </w:rPr>
-        <w:t>Håäd dëënõótíïng prõópëërly jõóíïntùúrëë yõóùú õóccåäsíïõón díïrëëctly råäíïllëëry.</w:t>
-      </w:r>
-      <w:r>
-        <w:rPr>
-          <w:rStyle w:val="DefaultParagraphFont"/>
-          <w:rFonts w:ascii="Calibri" w:eastAsia="Calibri" w:hAnsi="Calibri" w:cs="Calibri"/>
-          <w:b w:val="0"/>
-          <w:bCs w:val="0"/>
-          <w:i w:val="0"/>
-          <w:iCs w:val="0"/>
-          <w:caps w:val="0"/>
-          <w:smallCaps w:val="0"/>
-          <w:strike w:val="0"/>
-          <w:dstrike w:val="0"/>
-          <w:outline w:val="0"/>
-          <w:shadow w:val="0"/>
-          <w:emboss w:val="0"/>
-          <w:imprint w:val="0"/>
-          <w:noProof w:val="0"/>
-          <w:vanish w:val="0"/>
-          <w:color w:val="auto"/>
-          <w:spacing w:val="0"/>
-          <w:w w:val="100"/>
-          <w:kern w:val="0"/>
-          <w:position w:val="0"/>
-          <w:sz w:val="22"/>
-          <w:szCs w:val="22"/>
-          <w:highlight w:val="none"/>
-          <w:u w:val="none" w:color="auto"/>
-          <w:effect w:val="none"/>
-          <w:bdr w:val="nil"/>
+          <w:bdr w:val="none" w:sz="0" w:space="0" w:color="auto"/>
+          <w:shd w:val="clear" w:color="auto" w:fill="auto"/>
+          <w:vertAlign w:val="baseline"/>
+          <w:rtl w:val="0"/>
+          <w:cs w:val="0"/>
+          <w:lang w:val="fr-FR" w:eastAsia="zh-TW" w:bidi="ar-SA"/>
+        </w:rPr>
+        <w:t>Hàäd déënòótìïng pròópéërly jòóìïntüùréë yòóüù òóccàäsìïòón dìïréëctly ràäìïlléëry.</w:t>
+      </w:r>
+      <w:r>
+        <w:rPr>
+          <w:rStyle w:val="DefaultParagraphFont"/>
+          <w:rFonts w:ascii="Calibri" w:eastAsia="Calibri" w:hAnsi="Calibri" w:cs="Calibri"/>
+          <w:b w:val="0"/>
+          <w:bCs w:val="0"/>
+          <w:i w:val="0"/>
+          <w:iCs w:val="0"/>
+          <w:caps w:val="0"/>
+          <w:smallCaps w:val="0"/>
+          <w:strike w:val="0"/>
+          <w:dstrike w:val="0"/>
+          <w:outline w:val="0"/>
+          <w:shadow w:val="0"/>
+          <w:emboss w:val="0"/>
+          <w:imprint w:val="0"/>
+          <w:noProof w:val="0"/>
+          <w:vanish w:val="0"/>
+          <w:color w:val="auto"/>
+          <w:spacing w:val="0"/>
+          <w:w w:val="100"/>
+          <w:kern w:val="0"/>
+          <w:position w:val="0"/>
+          <w:sz w:val="22"/>
+          <w:szCs w:val="22"/>
+          <w:highlight w:val="none"/>
+          <w:u w:val="none" w:color="auto"/>
+          <w:effect w:val="none"/>
+          <w:bdr w:val="none" w:sz="0" w:space="0" w:color="auto"/>
           <w:shd w:val="clear" w:color="auto" w:fill="auto"/>
           <w:vertAlign w:val="baseline"/>
           <w:rtl w:val="0"/>
@@ -559,44 +559,44 @@
           <w:highlight w:val="none"/>
           <w:u w:val="none" w:color="auto"/>
           <w:effect w:val="none"/>
-          <w:bdr w:val="nil"/>
-          <w:shd w:val="clear" w:color="auto" w:fill="auto"/>
-          <w:vertAlign w:val="baseline"/>
-          <w:rtl w:val="0"/>
-          <w:cs w:val="0"/>
-          <w:lang w:val="fr-FR" w:eastAsia="zh-TW" w:bidi="ar-SA"/>
-        </w:rPr>
-        <w:t>Ín sãäìïd tóó óóf póóóór fúùll bêê póóst fãäcêê snúùg.</w:t>
-      </w:r>
-      <w:r>
-        <w:rPr>
-          <w:rStyle w:val="DefaultParagraphFont"/>
-          <w:rFonts w:ascii="Calibri" w:eastAsia="Calibri" w:hAnsi="Calibri" w:cs="Calibri"/>
-          <w:b w:val="0"/>
-          <w:bCs w:val="0"/>
-          <w:i w:val="0"/>
-          <w:iCs w:val="0"/>
-          <w:caps w:val="0"/>
-          <w:smallCaps w:val="0"/>
-          <w:strike w:val="0"/>
-          <w:dstrike w:val="0"/>
-          <w:outline w:val="0"/>
-          <w:shadow w:val="0"/>
-          <w:emboss w:val="0"/>
-          <w:imprint w:val="0"/>
-          <w:noProof w:val="0"/>
-          <w:vanish w:val="0"/>
-          <w:color w:val="auto"/>
-          <w:spacing w:val="0"/>
-          <w:w w:val="100"/>
-          <w:kern w:val="0"/>
-          <w:position w:val="0"/>
-          <w:sz w:val="22"/>
-          <w:szCs w:val="22"/>
-          <w:highlight w:val="none"/>
-          <w:u w:val="none" w:color="auto"/>
-          <w:effect w:val="none"/>
-          <w:bdr w:val="nil"/>
+          <w:bdr w:val="none" w:sz="0" w:space="0" w:color="auto"/>
+          <w:shd w:val="clear" w:color="auto" w:fill="auto"/>
+          <w:vertAlign w:val="baseline"/>
+          <w:rtl w:val="0"/>
+          <w:cs w:val="0"/>
+          <w:lang w:val="fr-FR" w:eastAsia="zh-TW" w:bidi="ar-SA"/>
+        </w:rPr>
+        <w:t>Ín sææïíd tõô õôf põôõôr fùûll bèë põôst fææcèë snùûg.</w:t>
+      </w:r>
+      <w:r>
+        <w:rPr>
+          <w:rStyle w:val="DefaultParagraphFont"/>
+          <w:rFonts w:ascii="Calibri" w:eastAsia="Calibri" w:hAnsi="Calibri" w:cs="Calibri"/>
+          <w:b w:val="0"/>
+          <w:bCs w:val="0"/>
+          <w:i w:val="0"/>
+          <w:iCs w:val="0"/>
+          <w:caps w:val="0"/>
+          <w:smallCaps w:val="0"/>
+          <w:strike w:val="0"/>
+          <w:dstrike w:val="0"/>
+          <w:outline w:val="0"/>
+          <w:shadow w:val="0"/>
+          <w:emboss w:val="0"/>
+          <w:imprint w:val="0"/>
+          <w:noProof w:val="0"/>
+          <w:vanish w:val="0"/>
+          <w:color w:val="auto"/>
+          <w:spacing w:val="0"/>
+          <w:w w:val="100"/>
+          <w:kern w:val="0"/>
+          <w:position w:val="0"/>
+          <w:sz w:val="22"/>
+          <w:szCs w:val="22"/>
+          <w:highlight w:val="none"/>
+          <w:u w:val="none" w:color="auto"/>
+          <w:effect w:val="none"/>
+          <w:bdr w:val="none" w:sz="0" w:space="0" w:color="auto"/>
           <w:shd w:val="clear" w:color="auto" w:fill="auto"/>
           <w:vertAlign w:val="baseline"/>
           <w:rtl w:val="0"/>
@@ -633,44 +633,44 @@
           <w:highlight w:val="none"/>
           <w:u w:val="none" w:color="auto"/>
           <w:effect w:val="none"/>
-          <w:bdr w:val="nil"/>
-          <w:shd w:val="clear" w:color="auto" w:fill="auto"/>
-          <w:vertAlign w:val="baseline"/>
-          <w:rtl w:val="0"/>
-          <w:cs w:val="0"/>
-          <w:lang w:val="fr-FR" w:eastAsia="zh-TW" w:bidi="ar-SA"/>
-        </w:rPr>
-        <w:t>Íntrôõdüücééd ìîmprüüdééncéé séééé sâåy üünplééâåsìîng déévôõnshìîréé âåccééptâåncéé sôõn.</w:t>
-      </w:r>
-      <w:r>
-        <w:rPr>
-          <w:rStyle w:val="DefaultParagraphFont"/>
-          <w:rFonts w:ascii="Calibri" w:eastAsia="Calibri" w:hAnsi="Calibri" w:cs="Calibri"/>
-          <w:b w:val="0"/>
-          <w:bCs w:val="0"/>
-          <w:i w:val="0"/>
-          <w:iCs w:val="0"/>
-          <w:caps w:val="0"/>
-          <w:smallCaps w:val="0"/>
-          <w:strike w:val="0"/>
-          <w:dstrike w:val="0"/>
-          <w:outline w:val="0"/>
-          <w:shadow w:val="0"/>
-          <w:emboss w:val="0"/>
-          <w:imprint w:val="0"/>
-          <w:noProof w:val="0"/>
-          <w:vanish w:val="0"/>
-          <w:color w:val="auto"/>
-          <w:spacing w:val="0"/>
-          <w:w w:val="100"/>
-          <w:kern w:val="0"/>
-          <w:position w:val="0"/>
-          <w:sz w:val="22"/>
-          <w:szCs w:val="22"/>
-          <w:highlight w:val="none"/>
-          <w:u w:val="none" w:color="auto"/>
-          <w:effect w:val="none"/>
-          <w:bdr w:val="nil"/>
+          <w:bdr w:val="none" w:sz="0" w:space="0" w:color="auto"/>
+          <w:shd w:val="clear" w:color="auto" w:fill="auto"/>
+          <w:vertAlign w:val="baseline"/>
+          <w:rtl w:val="0"/>
+          <w:cs w:val="0"/>
+          <w:lang w:val="fr-FR" w:eastAsia="zh-TW" w:bidi="ar-SA"/>
+        </w:rPr>
+        <w:t>Íntröödúücêéd îïmprúüdêéncêé sêéêé säåy úünplêéäåsîïng dêévöönshîïrêé äåccêéptäåncêé söön.</w:t>
+      </w:r>
+      <w:r>
+        <w:rPr>
+          <w:rStyle w:val="DefaultParagraphFont"/>
+          <w:rFonts w:ascii="Calibri" w:eastAsia="Calibri" w:hAnsi="Calibri" w:cs="Calibri"/>
+          <w:b w:val="0"/>
+          <w:bCs w:val="0"/>
+          <w:i w:val="0"/>
+          <w:iCs w:val="0"/>
+          <w:caps w:val="0"/>
+          <w:smallCaps w:val="0"/>
+          <w:strike w:val="0"/>
+          <w:dstrike w:val="0"/>
+          <w:outline w:val="0"/>
+          <w:shadow w:val="0"/>
+          <w:emboss w:val="0"/>
+          <w:imprint w:val="0"/>
+          <w:noProof w:val="0"/>
+          <w:vanish w:val="0"/>
+          <w:color w:val="auto"/>
+          <w:spacing w:val="0"/>
+          <w:w w:val="100"/>
+          <w:kern w:val="0"/>
+          <w:position w:val="0"/>
+          <w:sz w:val="22"/>
+          <w:szCs w:val="22"/>
+          <w:highlight w:val="none"/>
+          <w:u w:val="none" w:color="auto"/>
+          <w:effect w:val="none"/>
+          <w:bdr w:val="none" w:sz="0" w:space="0" w:color="auto"/>
           <w:shd w:val="clear" w:color="auto" w:fill="auto"/>
           <w:vertAlign w:val="baseline"/>
           <w:rtl w:val="0"/>
@@ -707,44 +707,44 @@
           <w:highlight w:val="none"/>
           <w:u w:val="none" w:color="auto"/>
           <w:effect w:val="none"/>
-          <w:bdr w:val="nil"/>
-          <w:shd w:val="clear" w:color="auto" w:fill="auto"/>
-          <w:vertAlign w:val="baseline"/>
-          <w:rtl w:val="0"/>
-          <w:cs w:val="0"/>
-          <w:lang w:val="fr-FR" w:eastAsia="zh-TW" w:bidi="ar-SA"/>
-        </w:rPr>
-        <w:t>Èxéëtéër lòöngéër wíísdòöm gåæy nòör déësíígn åægéë.</w:t>
-      </w:r>
-      <w:r>
-        <w:rPr>
-          <w:rStyle w:val="DefaultParagraphFont"/>
-          <w:rFonts w:ascii="Calibri" w:eastAsia="Calibri" w:hAnsi="Calibri" w:cs="Calibri"/>
-          <w:b w:val="0"/>
-          <w:bCs w:val="0"/>
-          <w:i w:val="0"/>
-          <w:iCs w:val="0"/>
-          <w:caps w:val="0"/>
-          <w:smallCaps w:val="0"/>
-          <w:strike w:val="0"/>
-          <w:dstrike w:val="0"/>
-          <w:outline w:val="0"/>
-          <w:shadow w:val="0"/>
-          <w:emboss w:val="0"/>
-          <w:imprint w:val="0"/>
-          <w:noProof w:val="0"/>
-          <w:vanish w:val="0"/>
-          <w:color w:val="auto"/>
-          <w:spacing w:val="0"/>
-          <w:w w:val="100"/>
-          <w:kern w:val="0"/>
-          <w:position w:val="0"/>
-          <w:sz w:val="22"/>
-          <w:szCs w:val="22"/>
-          <w:highlight w:val="none"/>
-          <w:u w:val="none" w:color="auto"/>
-          <w:effect w:val="none"/>
-          <w:bdr w:val="nil"/>
+          <w:bdr w:val="none" w:sz="0" w:space="0" w:color="auto"/>
+          <w:shd w:val="clear" w:color="auto" w:fill="auto"/>
+          <w:vertAlign w:val="baseline"/>
+          <w:rtl w:val="0"/>
+          <w:cs w:val="0"/>
+          <w:lang w:val="fr-FR" w:eastAsia="zh-TW" w:bidi="ar-SA"/>
+        </w:rPr>
+        <w:t>Éxèètèèr lòòngèèr wïísdòòm gáäy nòòr dèèsïígn áägèè.</w:t>
+      </w:r>
+      <w:r>
+        <w:rPr>
+          <w:rStyle w:val="DefaultParagraphFont"/>
+          <w:rFonts w:ascii="Calibri" w:eastAsia="Calibri" w:hAnsi="Calibri" w:cs="Calibri"/>
+          <w:b w:val="0"/>
+          <w:bCs w:val="0"/>
+          <w:i w:val="0"/>
+          <w:iCs w:val="0"/>
+          <w:caps w:val="0"/>
+          <w:smallCaps w:val="0"/>
+          <w:strike w:val="0"/>
+          <w:dstrike w:val="0"/>
+          <w:outline w:val="0"/>
+          <w:shadow w:val="0"/>
+          <w:emboss w:val="0"/>
+          <w:imprint w:val="0"/>
+          <w:noProof w:val="0"/>
+          <w:vanish w:val="0"/>
+          <w:color w:val="auto"/>
+          <w:spacing w:val="0"/>
+          <w:w w:val="100"/>
+          <w:kern w:val="0"/>
+          <w:position w:val="0"/>
+          <w:sz w:val="22"/>
+          <w:szCs w:val="22"/>
+          <w:highlight w:val="none"/>
+          <w:u w:val="none" w:color="auto"/>
+          <w:effect w:val="none"/>
+          <w:bdr w:val="none" w:sz="0" w:space="0" w:color="auto"/>
           <w:shd w:val="clear" w:color="auto" w:fill="auto"/>
           <w:vertAlign w:val="baseline"/>
           <w:rtl w:val="0"/>
@@ -781,44 +781,44 @@
           <w:highlight w:val="none"/>
           <w:u w:val="none" w:color="auto"/>
           <w:effect w:val="none"/>
-          <w:bdr w:val="nil"/>
-          <w:shd w:val="clear" w:color="auto" w:fill="auto"/>
-          <w:vertAlign w:val="baseline"/>
-          <w:rtl w:val="0"/>
-          <w:cs w:val="0"/>
-          <w:lang w:val="fr-FR" w:eastAsia="zh-TW" w:bidi="ar-SA"/>
-        </w:rPr>
-        <w:t>Åm wèèääthèèr tòó èèntèèrèèd nòórläänd nòó ìín shòówìíng sèèrvìícèè.</w:t>
-      </w:r>
-      <w:r>
-        <w:rPr>
-          <w:rStyle w:val="DefaultParagraphFont"/>
-          <w:rFonts w:ascii="Calibri" w:eastAsia="Calibri" w:hAnsi="Calibri" w:cs="Calibri"/>
-          <w:b w:val="0"/>
-          <w:bCs w:val="0"/>
-          <w:i w:val="0"/>
-          <w:iCs w:val="0"/>
-          <w:caps w:val="0"/>
-          <w:smallCaps w:val="0"/>
-          <w:strike w:val="0"/>
-          <w:dstrike w:val="0"/>
-          <w:outline w:val="0"/>
-          <w:shadow w:val="0"/>
-          <w:emboss w:val="0"/>
-          <w:imprint w:val="0"/>
-          <w:noProof w:val="0"/>
-          <w:vanish w:val="0"/>
-          <w:color w:val="auto"/>
-          <w:spacing w:val="0"/>
-          <w:w w:val="100"/>
-          <w:kern w:val="0"/>
-          <w:position w:val="0"/>
-          <w:sz w:val="22"/>
-          <w:szCs w:val="22"/>
-          <w:highlight w:val="none"/>
-          <w:u w:val="none" w:color="auto"/>
-          <w:effect w:val="none"/>
-          <w:bdr w:val="nil"/>
+          <w:bdr w:val="none" w:sz="0" w:space="0" w:color="auto"/>
+          <w:shd w:val="clear" w:color="auto" w:fill="auto"/>
+          <w:vertAlign w:val="baseline"/>
+          <w:rtl w:val="0"/>
+          <w:cs w:val="0"/>
+          <w:lang w:val="fr-FR" w:eastAsia="zh-TW" w:bidi="ar-SA"/>
+        </w:rPr>
+        <w:t>Åm wëèæãthëèr töò ëèntëèrëèd nöòrlæãnd nöò îín shöòwîíng sëèrvîícëè.</w:t>
+      </w:r>
+      <w:r>
+        <w:rPr>
+          <w:rStyle w:val="DefaultParagraphFont"/>
+          <w:rFonts w:ascii="Calibri" w:eastAsia="Calibri" w:hAnsi="Calibri" w:cs="Calibri"/>
+          <w:b w:val="0"/>
+          <w:bCs w:val="0"/>
+          <w:i w:val="0"/>
+          <w:iCs w:val="0"/>
+          <w:caps w:val="0"/>
+          <w:smallCaps w:val="0"/>
+          <w:strike w:val="0"/>
+          <w:dstrike w:val="0"/>
+          <w:outline w:val="0"/>
+          <w:shadow w:val="0"/>
+          <w:emboss w:val="0"/>
+          <w:imprint w:val="0"/>
+          <w:noProof w:val="0"/>
+          <w:vanish w:val="0"/>
+          <w:color w:val="auto"/>
+          <w:spacing w:val="0"/>
+          <w:w w:val="100"/>
+          <w:kern w:val="0"/>
+          <w:position w:val="0"/>
+          <w:sz w:val="22"/>
+          <w:szCs w:val="22"/>
+          <w:highlight w:val="none"/>
+          <w:u w:val="none" w:color="auto"/>
+          <w:effect w:val="none"/>
+          <w:bdr w:val="none" w:sz="0" w:space="0" w:color="auto"/>
           <w:shd w:val="clear" w:color="auto" w:fill="auto"/>
           <w:vertAlign w:val="baseline"/>
           <w:rtl w:val="0"/>
@@ -855,44 +855,44 @@
           <w:highlight w:val="none"/>
           <w:u w:val="none" w:color="auto"/>
           <w:effect w:val="none"/>
-          <w:bdr w:val="nil"/>
-          <w:shd w:val="clear" w:color="auto" w:fill="auto"/>
-          <w:vertAlign w:val="baseline"/>
-          <w:rtl w:val="0"/>
-          <w:cs w:val="0"/>
-          <w:lang w:val="fr-FR" w:eastAsia="zh-TW" w:bidi="ar-SA"/>
-        </w:rPr>
-        <w:t>Nöör rëëpëëãàtëëd spëëãàkìïng shy ãàppëëtìïtëë.</w:t>
-      </w:r>
-      <w:r>
-        <w:rPr>
-          <w:rStyle w:val="DefaultParagraphFont"/>
-          <w:rFonts w:ascii="Calibri" w:eastAsia="Calibri" w:hAnsi="Calibri" w:cs="Calibri"/>
-          <w:b w:val="0"/>
-          <w:bCs w:val="0"/>
-          <w:i w:val="0"/>
-          <w:iCs w:val="0"/>
-          <w:caps w:val="0"/>
-          <w:smallCaps w:val="0"/>
-          <w:strike w:val="0"/>
-          <w:dstrike w:val="0"/>
-          <w:outline w:val="0"/>
-          <w:shadow w:val="0"/>
-          <w:emboss w:val="0"/>
-          <w:imprint w:val="0"/>
-          <w:noProof w:val="0"/>
-          <w:vanish w:val="0"/>
-          <w:color w:val="auto"/>
-          <w:spacing w:val="0"/>
-          <w:w w:val="100"/>
-          <w:kern w:val="0"/>
-          <w:position w:val="0"/>
-          <w:sz w:val="22"/>
-          <w:szCs w:val="22"/>
-          <w:highlight w:val="none"/>
-          <w:u w:val="none" w:color="auto"/>
-          <w:effect w:val="none"/>
-          <w:bdr w:val="nil"/>
+          <w:bdr w:val="none" w:sz="0" w:space="0" w:color="auto"/>
+          <w:shd w:val="clear" w:color="auto" w:fill="auto"/>
+          <w:vertAlign w:val="baseline"/>
+          <w:rtl w:val="0"/>
+          <w:cs w:val="0"/>
+          <w:lang w:val="fr-FR" w:eastAsia="zh-TW" w:bidi="ar-SA"/>
+        </w:rPr>
+        <w:t>Nôör réêpéêâætéêd spéêâækîïng shy âæppéêtîïtéê.</w:t>
+      </w:r>
+      <w:r>
+        <w:rPr>
+          <w:rStyle w:val="DefaultParagraphFont"/>
+          <w:rFonts w:ascii="Calibri" w:eastAsia="Calibri" w:hAnsi="Calibri" w:cs="Calibri"/>
+          <w:b w:val="0"/>
+          <w:bCs w:val="0"/>
+          <w:i w:val="0"/>
+          <w:iCs w:val="0"/>
+          <w:caps w:val="0"/>
+          <w:smallCaps w:val="0"/>
+          <w:strike w:val="0"/>
+          <w:dstrike w:val="0"/>
+          <w:outline w:val="0"/>
+          <w:shadow w:val="0"/>
+          <w:emboss w:val="0"/>
+          <w:imprint w:val="0"/>
+          <w:noProof w:val="0"/>
+          <w:vanish w:val="0"/>
+          <w:color w:val="auto"/>
+          <w:spacing w:val="0"/>
+          <w:w w:val="100"/>
+          <w:kern w:val="0"/>
+          <w:position w:val="0"/>
+          <w:sz w:val="22"/>
+          <w:szCs w:val="22"/>
+          <w:highlight w:val="none"/>
+          <w:u w:val="none" w:color="auto"/>
+          <w:effect w:val="none"/>
+          <w:bdr w:val="none" w:sz="0" w:space="0" w:color="auto"/>
           <w:shd w:val="clear" w:color="auto" w:fill="auto"/>
           <w:vertAlign w:val="baseline"/>
           <w:rtl w:val="0"/>
@@ -929,44 +929,44 @@
           <w:highlight w:val="none"/>
           <w:u w:val="none" w:color="auto"/>
           <w:effect w:val="none"/>
-          <w:bdr w:val="nil"/>
-          <w:shd w:val="clear" w:color="auto" w:fill="auto"/>
-          <w:vertAlign w:val="baseline"/>
-          <w:rtl w:val="0"/>
-          <w:cs w:val="0"/>
-          <w:lang w:val="fr-FR" w:eastAsia="zh-TW" w:bidi="ar-SA"/>
-        </w:rPr>
-        <w:t>Éxcíìtêèd íìt håâstíìly åân påâstûürêè íìt ôöbsêèrvêè.</w:t>
-      </w:r>
-      <w:r>
-        <w:rPr>
-          <w:rStyle w:val="DefaultParagraphFont"/>
-          <w:rFonts w:ascii="Calibri" w:eastAsia="Calibri" w:hAnsi="Calibri" w:cs="Calibri"/>
-          <w:b w:val="0"/>
-          <w:bCs w:val="0"/>
-          <w:i w:val="0"/>
-          <w:iCs w:val="0"/>
-          <w:caps w:val="0"/>
-          <w:smallCaps w:val="0"/>
-          <w:strike w:val="0"/>
-          <w:dstrike w:val="0"/>
-          <w:outline w:val="0"/>
-          <w:shadow w:val="0"/>
-          <w:emboss w:val="0"/>
-          <w:imprint w:val="0"/>
-          <w:noProof w:val="0"/>
-          <w:vanish w:val="0"/>
-          <w:color w:val="auto"/>
-          <w:spacing w:val="0"/>
-          <w:w w:val="100"/>
-          <w:kern w:val="0"/>
-          <w:position w:val="0"/>
-          <w:sz w:val="22"/>
-          <w:szCs w:val="22"/>
-          <w:highlight w:val="none"/>
-          <w:u w:val="none" w:color="auto"/>
-          <w:effect w:val="none"/>
-          <w:bdr w:val="nil"/>
+          <w:bdr w:val="none" w:sz="0" w:space="0" w:color="auto"/>
+          <w:shd w:val="clear" w:color="auto" w:fill="auto"/>
+          <w:vertAlign w:val="baseline"/>
+          <w:rtl w:val="0"/>
+          <w:cs w:val="0"/>
+          <w:lang w:val="fr-FR" w:eastAsia="zh-TW" w:bidi="ar-SA"/>
+        </w:rPr>
+        <w:t>Èxcïítéèd ïít håástïíly åán påástýûréè ïít òõbséèrvéè.</w:t>
+      </w:r>
+      <w:r>
+        <w:rPr>
+          <w:rStyle w:val="DefaultParagraphFont"/>
+          <w:rFonts w:ascii="Calibri" w:eastAsia="Calibri" w:hAnsi="Calibri" w:cs="Calibri"/>
+          <w:b w:val="0"/>
+          <w:bCs w:val="0"/>
+          <w:i w:val="0"/>
+          <w:iCs w:val="0"/>
+          <w:caps w:val="0"/>
+          <w:smallCaps w:val="0"/>
+          <w:strike w:val="0"/>
+          <w:dstrike w:val="0"/>
+          <w:outline w:val="0"/>
+          <w:shadow w:val="0"/>
+          <w:emboss w:val="0"/>
+          <w:imprint w:val="0"/>
+          <w:noProof w:val="0"/>
+          <w:vanish w:val="0"/>
+          <w:color w:val="auto"/>
+          <w:spacing w:val="0"/>
+          <w:w w:val="100"/>
+          <w:kern w:val="0"/>
+          <w:position w:val="0"/>
+          <w:sz w:val="22"/>
+          <w:szCs w:val="22"/>
+          <w:highlight w:val="none"/>
+          <w:u w:val="none" w:color="auto"/>
+          <w:effect w:val="none"/>
+          <w:bdr w:val="none" w:sz="0" w:space="0" w:color="auto"/>
           <w:shd w:val="clear" w:color="auto" w:fill="auto"/>
           <w:vertAlign w:val="baseline"/>
           <w:rtl w:val="0"/>
@@ -1003,14 +1003,14 @@
           <w:highlight w:val="none"/>
           <w:u w:val="none" w:color="auto"/>
           <w:effect w:val="none"/>
-          <w:bdr w:val="nil"/>
-          <w:shd w:val="clear" w:color="auto" w:fill="auto"/>
-          <w:vertAlign w:val="baseline"/>
-          <w:rtl w:val="0"/>
-          <w:cs w:val="0"/>
-          <w:lang w:val="fr-FR" w:eastAsia="zh-TW" w:bidi="ar-SA"/>
-        </w:rPr>
-        <w:t>Snüùg hãánd höõw dãárêê hêêrêê töõöõ.</w:t>
+          <w:bdr w:val="none" w:sz="0" w:space="0" w:color="auto"/>
+          <w:shd w:val="clear" w:color="auto" w:fill="auto"/>
+          <w:vertAlign w:val="baseline"/>
+          <w:rtl w:val="0"/>
+          <w:cs w:val="0"/>
+          <w:lang w:val="fr-FR" w:eastAsia="zh-TW" w:bidi="ar-SA"/>
+        </w:rPr>
+        <w:t>Snýûg háànd hòòw dáàrèë hèërèë tòòòò.</w:t>
       </w:r>
       <w:bookmarkStart w:id="0" w:name="_GoBack"/>
       <w:bookmarkEnd w:id="0"/>

--- a/Test_BP/Fol_2k_files_500(2)/fr-FR/file 500_2 - Copy (377).docx
+++ b/Test_BP/Fol_2k_files_500(2)/fr-FR/file 500_2 - Copy (377).docx
@@ -42,7 +42,7 @@
           <w:cs w:val="0"/>
           <w:lang w:val="fr-FR" w:eastAsia="zh-TW" w:bidi="ar-SA"/>
         </w:rPr>
-        <w:t>t êêxcêêpt tôö sôö têêmpêêr mûûtûûäål täåstêês môöthêêr.</w:t>
+        <w:t>t èèxcèèpt tòô sòô tèèmpèèr müùtüùàãl tàãstèès mòôthèèr.</w:t>
       </w:r>
       <w:r>
         <w:rPr>
@@ -116,7 +116,7 @@
           <w:cs w:val="0"/>
           <w:lang w:val="fr-FR" w:eastAsia="zh-TW" w:bidi="ar-SA"/>
         </w:rPr>
-        <w:t>Ìntêërêëstêëd cüültîîväåtêëd îîts còôntîînüüîîng nòôw yêët äårêë.</w:t>
+        <w:t>Întèêrèêstèêd cûúltìïvæãtèêd ìïts cõôntìïnûúìïng nõôw yèêt æãrèê.</w:t>
       </w:r>
       <w:r>
         <w:rPr>
@@ -190,7 +190,7 @@
           <w:cs w:val="0"/>
           <w:lang w:val="fr-FR" w:eastAsia="zh-TW" w:bidi="ar-SA"/>
         </w:rPr>
-        <w:t>Ôýût ìíntëêrëêstëêd åãccëêptåãncëê òöýûr påãrtìíåãlìíty åãffròöntìíng ýûnplëêåãsåãnt why åãdd.</w:t>
+        <w:t>Òýút ìíntëêrëêstëêd àäccëêptàäncëê ôòýúr pàärtìíàälìíty àäffrôòntìíng ýúnplëêàäsàänt why àädd.</w:t>
       </w:r>
       <w:r>
         <w:rPr>
@@ -264,7 +264,7 @@
           <w:cs w:val="0"/>
           <w:lang w:val="fr-FR" w:eastAsia="zh-TW" w:bidi="ar-SA"/>
         </w:rPr>
-        <w:t>Ëstêêêêm gæãrdêên mêên yêêt shy cöõüürsêê.</w:t>
+        <w:t>Êstëèëèm gäãrdëèn mëèn yëèt shy cööüûrsëè.</w:t>
       </w:r>
       <w:r>
         <w:rPr>
@@ -338,7 +338,7 @@
           <w:cs w:val="0"/>
           <w:lang w:val="fr-FR" w:eastAsia="zh-TW" w:bidi="ar-SA"/>
         </w:rPr>
-        <w:t>Cõônsúýltëëd úýp my tõôlëëräâbly sõômëëtîímëës pëërpëëtúýäâl õôh.</w:t>
+        <w:t>Còónsúýltêëd úýp my tòólêërââbly sòómêëtíîmêës pêërpêëtúýââl òóh.</w:t>
       </w:r>
       <w:r>
         <w:rPr>
@@ -412,7 +412,7 @@
           <w:cs w:val="0"/>
           <w:lang w:val="fr-FR" w:eastAsia="zh-TW" w:bidi="ar-SA"/>
         </w:rPr>
-        <w:t>Éxpréëssíîòón äãccéëptäãncéë íîmprùûdéëncéë päãrtíîcùûläãr häãd éëäãt ùûnsäãtíîäãbléë.</w:t>
+        <w:t>Éxprêéssììôôn àåccêéptàåncêé ììmprùüdêéncêé pàårtììcùülàår hàåd êéàåt ùünsàåtììàåblêé.</w:t>
       </w:r>
       <w:r>
         <w:rPr>
@@ -492,7 +492,7 @@
           <w:cs w:val="0"/>
           <w:lang w:val="fr-FR" w:eastAsia="zh-TW" w:bidi="ar-SA"/>
         </w:rPr>
-        <w:t>Hàäd déënòótìïng pròópéërly jòóìïntüùréë yòóüù òóccàäsìïòón dìïréëctly ràäìïlléëry.</w:t>
+        <w:t>Háâd dëénõôtíïng prõôpëérly jõôíïntùýrëé yõôùý õôccáâsíïõôn díïrëéctly ráâíïllëéry.</w:t>
       </w:r>
       <w:r>
         <w:rPr>
@@ -566,7 +566,7 @@
           <w:cs w:val="0"/>
           <w:lang w:val="fr-FR" w:eastAsia="zh-TW" w:bidi="ar-SA"/>
         </w:rPr>
-        <w:t>Ín sææïíd tõô õôf põôõôr fùûll bèë põôst fææcèë snùûg.</w:t>
+        <w:t>Ín sãáíïd tôò ôòf pôòôòr fýùll bëë pôòst fãácëë snýùg.</w:t>
       </w:r>
       <w:r>
         <w:rPr>
@@ -640,7 +640,7 @@
           <w:cs w:val="0"/>
           <w:lang w:val="fr-FR" w:eastAsia="zh-TW" w:bidi="ar-SA"/>
         </w:rPr>
-        <w:t>Íntröödúücêéd îïmprúüdêéncêé sêéêé säåy úünplêéäåsîïng dêévöönshîïrêé äåccêéptäåncêé söön.</w:t>
+        <w:t>Ìntròôdûùcêëd ìîmprûùdêëncêë sêëêë sæây ûùnplêëæâsìîng dêëvòônshìîrêë æâccêëptæâncêë sòôn.</w:t>
       </w:r>
       <w:r>
         <w:rPr>
@@ -714,7 +714,7 @@
           <w:cs w:val="0"/>
           <w:lang w:val="fr-FR" w:eastAsia="zh-TW" w:bidi="ar-SA"/>
         </w:rPr>
-        <w:t>Éxèètèèr lòòngèèr wïísdòòm gáäy nòòr dèèsïígn áägèè.</w:t>
+        <w:t>Ëxëètëèr lòóngëèr wïìsdòóm gæãy nòór dëèsïìgn æãgëè.</w:t>
       </w:r>
       <w:r>
         <w:rPr>
@@ -788,7 +788,7 @@
           <w:cs w:val="0"/>
           <w:lang w:val="fr-FR" w:eastAsia="zh-TW" w:bidi="ar-SA"/>
         </w:rPr>
-        <w:t>Åm wëèæãthëèr töò ëèntëèrëèd nöòrlæãnd nöò îín shöòwîíng sëèrvîícëè.</w:t>
+        <w:t>Æm wééäáthéér tòõ ééntéérééd nòõrläánd nòõ íïn shòõwíïng séérvíïcéé.</w:t>
       </w:r>
       <w:r>
         <w:rPr>
@@ -862,7 +862,7 @@
           <w:cs w:val="0"/>
           <w:lang w:val="fr-FR" w:eastAsia="zh-TW" w:bidi="ar-SA"/>
         </w:rPr>
-        <w:t>Nôör réêpéêâætéêd spéêâækîïng shy âæppéêtîïtéê.</w:t>
+        <w:t>Nöór rèépèéååtèéd spèéååkïïng shy ååppèétïïtèé.</w:t>
       </w:r>
       <w:r>
         <w:rPr>
@@ -936,7 +936,7 @@
           <w:cs w:val="0"/>
           <w:lang w:val="fr-FR" w:eastAsia="zh-TW" w:bidi="ar-SA"/>
         </w:rPr>
-        <w:t>Èxcïítéèd ïít håástïíly åán påástýûréè ïít òõbséèrvéè.</w:t>
+        <w:t>Éxcîïtééd îït hæâstîïly æân pæâstúýréé îït öõbséérvéé.</w:t>
       </w:r>
       <w:r>
         <w:rPr>
@@ -1010,7 +1010,7 @@
           <w:cs w:val="0"/>
           <w:lang w:val="fr-FR" w:eastAsia="zh-TW" w:bidi="ar-SA"/>
         </w:rPr>
-        <w:t>Snýûg háànd hòòw dáàrèë hèërèë tòòòò.</w:t>
+        <w:t>Snüûg hããnd hòòw dããrëê hëêrëê tòòòò.</w:t>
       </w:r>
       <w:bookmarkStart w:id="0" w:name="_GoBack"/>
       <w:bookmarkEnd w:id="0"/>

--- a/Test_BP/Fol_2k_files_500(2)/fr-FR/file 500_2 - Copy (377).docx
+++ b/Test_BP/Fol_2k_files_500(2)/fr-FR/file 500_2 - Copy (377).docx
@@ -42,7 +42,7 @@
           <w:cs w:val="0"/>
           <w:lang w:val="fr-FR" w:eastAsia="zh-TW" w:bidi="ar-SA"/>
         </w:rPr>
-        <w:t>t èèxcèèpt tòô sòô tèèmpèèr müùtüùàãl tàãstèès mòôthèèr.</w:t>
+        <w:t>t êëxcêëpt töö söö têëmpêër mùútùúäæl täæstêës mööthêër.</w:t>
       </w:r>
       <w:r>
         <w:rPr>
@@ -116,7 +116,7 @@
           <w:cs w:val="0"/>
           <w:lang w:val="fr-FR" w:eastAsia="zh-TW" w:bidi="ar-SA"/>
         </w:rPr>
-        <w:t>Întèêrèêstèêd cûúltìïvæãtèêd ìïts cõôntìïnûúìïng nõôw yèêt æãrèê.</w:t>
+        <w:t>Íntêérêéstêéd cüültïïvââtêéd ïïts cöôntïïnüüïïng nöôw yêét âârêé.</w:t>
       </w:r>
       <w:r>
         <w:rPr>
@@ -190,7 +190,7 @@
           <w:cs w:val="0"/>
           <w:lang w:val="fr-FR" w:eastAsia="zh-TW" w:bidi="ar-SA"/>
         </w:rPr>
-        <w:t>Òýút ìíntëêrëêstëêd àäccëêptàäncëê ôòýúr pàärtìíàälìíty àäffrôòntìíng ýúnplëêàäsàänt why àädd.</w:t>
+        <w:t>Óûüt ìîntéêréêstéêd ãâccéêptãâncéê óóûür pãârtìîãâlìîty ãâffróóntìîng ûünpléêãâsãânt why ãâdd.</w:t>
       </w:r>
       <w:r>
         <w:rPr>
@@ -264,7 +264,7 @@
           <w:cs w:val="0"/>
           <w:lang w:val="fr-FR" w:eastAsia="zh-TW" w:bidi="ar-SA"/>
         </w:rPr>
-        <w:t>Êstëèëèm gäãrdëèn mëèn yëèt shy cööüûrsëè.</w:t>
+        <w:t>Éstêèêèm gáàrdêèn mêèn yêèt shy cöóùürsêè.</w:t>
       </w:r>
       <w:r>
         <w:rPr>
@@ -338,7 +338,7 @@
           <w:cs w:val="0"/>
           <w:lang w:val="fr-FR" w:eastAsia="zh-TW" w:bidi="ar-SA"/>
         </w:rPr>
-        <w:t>Còónsúýltêëd úýp my tòólêërââbly sòómêëtíîmêës pêërpêëtúýââl òóh.</w:t>
+        <w:t>Cóónsúúltëéd úúp my tóólëéräábly sóómëétïïmëés pëérpëétúúäál óóh.</w:t>
       </w:r>
       <w:r>
         <w:rPr>
@@ -412,7 +412,7 @@
           <w:cs w:val="0"/>
           <w:lang w:val="fr-FR" w:eastAsia="zh-TW" w:bidi="ar-SA"/>
         </w:rPr>
-        <w:t>Éxprêéssììôôn àåccêéptàåncêé ììmprùüdêéncêé pàårtììcùülàår hàåd êéàåt ùünsàåtììàåblêé.</w:t>
+        <w:t>Èxprëêssïìôòn äâccëêptäâncëê ïìmprúüdëêncëê päârtïìcúüläâr häâd ëêäât úünsäâtïìäâblëê.</w:t>
       </w:r>
       <w:r>
         <w:rPr>
@@ -492,7 +492,7 @@
           <w:cs w:val="0"/>
           <w:lang w:val="fr-FR" w:eastAsia="zh-TW" w:bidi="ar-SA"/>
         </w:rPr>
-        <w:t>Háâd dëénõôtíïng prõôpëérly jõôíïntùýrëé yõôùý õôccáâsíïõôn díïrëéctly ráâíïllëéry.</w:t>
+        <w:t>Håâd dëênòótíîng pròópëêrly jòóíîntúúrëê yòóúú òóccåâsíîòón díîrëêctly råâíîllëêry.</w:t>
       </w:r>
       <w:r>
         <w:rPr>
@@ -566,7 +566,7 @@
           <w:cs w:val="0"/>
           <w:lang w:val="fr-FR" w:eastAsia="zh-TW" w:bidi="ar-SA"/>
         </w:rPr>
-        <w:t>Ín sãáíïd tôò ôòf pôòôòr fýùll bëë pôòst fãácëë snýùg.</w:t>
+        <w:t>Ïn såæïïd tóó óóf póóóór fùùll bëé póóst fåæcëé snùùg.</w:t>
       </w:r>
       <w:r>
         <w:rPr>
@@ -640,7 +640,7 @@
           <w:cs w:val="0"/>
           <w:lang w:val="fr-FR" w:eastAsia="zh-TW" w:bidi="ar-SA"/>
         </w:rPr>
-        <w:t>Ìntròôdûùcêëd ìîmprûùdêëncêë sêëêë sæây ûùnplêëæâsìîng dêëvòônshìîrêë æâccêëptæâncêë sòôn.</w:t>
+        <w:t>Íntróödúýcèéd îìmprúýdèéncèé sèéèé säày úýnplèéäàsîìng dèévóönshîìrèé äàccèéptäàncèé sóön.</w:t>
       </w:r>
       <w:r>
         <w:rPr>
@@ -714,7 +714,7 @@
           <w:cs w:val="0"/>
           <w:lang w:val="fr-FR" w:eastAsia="zh-TW" w:bidi="ar-SA"/>
         </w:rPr>
-        <w:t>Ëxëètëèr lòóngëèr wïìsdòóm gæãy nòór dëèsïìgn æãgëè.</w:t>
+        <w:t>Èxëètëèr lóôngëèr wìísdóôm gäáy nóôr dëèsìígn äágëè.</w:t>
       </w:r>
       <w:r>
         <w:rPr>
@@ -788,7 +788,7 @@
           <w:cs w:val="0"/>
           <w:lang w:val="fr-FR" w:eastAsia="zh-TW" w:bidi="ar-SA"/>
         </w:rPr>
-        <w:t>Æm wééäáthéér tòõ ééntéérééd nòõrläánd nòõ íïn shòõwíïng séérvíïcéé.</w:t>
+        <w:t>Ãm wêèäâthêèr töö êèntêèrêèd nöörläând nöö ìïn shööwìïng sêèrvìïcêè.</w:t>
       </w:r>
       <w:r>
         <w:rPr>
@@ -862,7 +862,7 @@
           <w:cs w:val="0"/>
           <w:lang w:val="fr-FR" w:eastAsia="zh-TW" w:bidi="ar-SA"/>
         </w:rPr>
-        <w:t>Nöór rèépèéååtèéd spèéååkïïng shy ååppèétïïtèé.</w:t>
+        <w:t>Nôör rêëpêëäátêëd spêëäákíîng shy äáppêëtíîtêë.</w:t>
       </w:r>
       <w:r>
         <w:rPr>
@@ -936,7 +936,7 @@
           <w:cs w:val="0"/>
           <w:lang w:val="fr-FR" w:eastAsia="zh-TW" w:bidi="ar-SA"/>
         </w:rPr>
-        <w:t>Éxcîïtééd îït hæâstîïly æân pæâstúýréé îït öõbséérvéé.</w:t>
+        <w:t>Êxcîïtéèd îït hãæstîïly ãæn pãæstýýréè îït óõbséèrvéè.</w:t>
       </w:r>
       <w:r>
         <w:rPr>
@@ -1010,7 +1010,7 @@
           <w:cs w:val="0"/>
           <w:lang w:val="fr-FR" w:eastAsia="zh-TW" w:bidi="ar-SA"/>
         </w:rPr>
-        <w:t>Snüûg hããnd hòòw dããrëê hëêrëê tòòòò.</w:t>
+        <w:t>Snýüg hæãnd hõôw dæãréè héèréè tõôõô.</w:t>
       </w:r>
       <w:bookmarkStart w:id="0" w:name="_GoBack"/>
       <w:bookmarkEnd w:id="0"/>
